--- a/Bitácora_12/subirCambiosAGitHub.docx
+++ b/Bitácora_12/subirCambiosAGitHub.docx
@@ -5,11 +5,19 @@
     <w:p>
       <w:pPr>
         <w:rPr>
+          <w:rFonts w:ascii="Times New Roman" w:hAnsi="Times New Roman" w:cs="Times New Roman"/>
+          <w:b/>
+          <w:sz w:val="24"/>
+          <w:szCs w:val="24"/>
           <w:lang w:val="es-ES"/>
         </w:rPr>
       </w:pPr>
       <w:r>
         <w:rPr>
+          <w:rFonts w:ascii="Times New Roman" w:hAnsi="Times New Roman" w:cs="Times New Roman"/>
+          <w:b/>
+          <w:sz w:val="24"/>
+          <w:szCs w:val="24"/>
           <w:lang w:val="es-ES"/>
         </w:rPr>
         <w:t xml:space="preserve">Paso a paso para subir los cambios a </w:t>
@@ -17,6 +25,10 @@
       <w:proofErr w:type="spellStart"/>
       <w:r>
         <w:rPr>
+          <w:rFonts w:ascii="Times New Roman" w:hAnsi="Times New Roman" w:cs="Times New Roman"/>
+          <w:b/>
+          <w:sz w:val="24"/>
+          <w:szCs w:val="24"/>
           <w:lang w:val="es-ES"/>
         </w:rPr>
         <w:t>Git</w:t>
@@ -24,6 +36,10 @@
       <w:proofErr w:type="spellEnd"/>
       <w:r>
         <w:rPr>
+          <w:rFonts w:ascii="Times New Roman" w:hAnsi="Times New Roman" w:cs="Times New Roman"/>
+          <w:b/>
+          <w:sz w:val="24"/>
+          <w:szCs w:val="24"/>
           <w:lang w:val="es-ES"/>
         </w:rPr>
         <w:t xml:space="preserve"> </w:t>
@@ -31,6 +47,10 @@
       <w:proofErr w:type="spellStart"/>
       <w:r>
         <w:rPr>
+          <w:rFonts w:ascii="Times New Roman" w:hAnsi="Times New Roman" w:cs="Times New Roman"/>
+          <w:b/>
+          <w:sz w:val="24"/>
+          <w:szCs w:val="24"/>
           <w:lang w:val="es-ES"/>
         </w:rPr>
         <w:t>Hub</w:t>
@@ -38,19 +58,243 @@
       <w:proofErr w:type="spellEnd"/>
       <w:r>
         <w:rPr>
+          <w:rFonts w:ascii="Times New Roman" w:hAnsi="Times New Roman" w:cs="Times New Roman"/>
+          <w:b/>
+          <w:sz w:val="24"/>
+          <w:szCs w:val="24"/>
           <w:lang w:val="es-ES"/>
         </w:rPr>
         <w:t>:</w:t>
+      </w:r>
+      <w:bookmarkStart w:id="0" w:name="_GoBack"/>
+      <w:bookmarkEnd w:id="0"/>
+    </w:p>
+    <w:p>
+      <w:pPr>
+        <w:jc w:val="center"/>
+        <w:rPr>
+          <w:rFonts w:ascii="Times New Roman" w:hAnsi="Times New Roman" w:cs="Times New Roman"/>
+          <w:sz w:val="24"/>
+          <w:szCs w:val="24"/>
+          <w:lang w:val="es-ES"/>
+        </w:rPr>
+      </w:pPr>
+      <w:r>
+        <w:rPr>
+          <w:rFonts w:ascii="Times New Roman" w:hAnsi="Times New Roman" w:cs="Times New Roman"/>
+          <w:sz w:val="24"/>
+          <w:szCs w:val="24"/>
+          <w:lang w:val="es-ES"/>
+        </w:rPr>
+        <w:drawing>
+          <wp:inline distT="0" distB="0" distL="0" distR="0" wp14:anchorId="72863B91" wp14:editId="124FA6D3">
+            <wp:extent cx="5612130" cy="3448050"/>
+            <wp:effectExtent l="0" t="0" r="7620" b="0"/>
+            <wp:docPr id="1" name="Imagen 1"/>
+            <wp:cNvGraphicFramePr>
+              <a:graphicFrameLocks xmlns:a="http://schemas.openxmlformats.org/drawingml/2006/main" noChangeAspect="1"/>
+            </wp:cNvGraphicFramePr>
+            <a:graphic xmlns:a="http://schemas.openxmlformats.org/drawingml/2006/main">
+              <a:graphicData uri="http://schemas.openxmlformats.org/drawingml/2006/picture">
+                <pic:pic xmlns:pic="http://schemas.openxmlformats.org/drawingml/2006/picture">
+                  <pic:nvPicPr>
+                    <pic:cNvPr id="1" name=""/>
+                    <pic:cNvPicPr/>
+                  </pic:nvPicPr>
+                  <pic:blipFill>
+                    <a:blip r:embed="rId4"/>
+                    <a:stretch>
+                      <a:fillRect/>
+                    </a:stretch>
+                  </pic:blipFill>
+                  <pic:spPr>
+                    <a:xfrm>
+                      <a:off x="0" y="0"/>
+                      <a:ext cx="5612130" cy="3448050"/>
+                    </a:xfrm>
+                    <a:prstGeom prst="rect">
+                      <a:avLst/>
+                    </a:prstGeom>
+                  </pic:spPr>
+                </pic:pic>
+              </a:graphicData>
+            </a:graphic>
+          </wp:inline>
+        </w:drawing>
       </w:r>
     </w:p>
     <w:p>
       <w:pPr>
-        <w:rPr>
+        <w:jc w:val="center"/>
+        <w:rPr>
+          <w:rFonts w:ascii="Times New Roman" w:hAnsi="Times New Roman" w:cs="Times New Roman"/>
+          <w:sz w:val="24"/>
+          <w:szCs w:val="24"/>
           <w:lang w:val="es-ES"/>
         </w:rPr>
       </w:pPr>
-      <w:bookmarkStart w:id="0" w:name="_GoBack"/>
-      <w:bookmarkEnd w:id="0"/>
+      <w:r>
+        <w:rPr>
+          <w:rFonts w:ascii="Times New Roman" w:hAnsi="Times New Roman" w:cs="Times New Roman"/>
+          <w:sz w:val="24"/>
+          <w:szCs w:val="24"/>
+          <w:lang w:val="es-ES"/>
+        </w:rPr>
+        <w:drawing>
+          <wp:inline distT="0" distB="0" distL="0" distR="0" wp14:anchorId="043D8FD2" wp14:editId="0BEE09BB">
+            <wp:extent cx="5612130" cy="1806575"/>
+            <wp:effectExtent l="0" t="0" r="7620" b="3175"/>
+            <wp:docPr id="2" name="Imagen 2"/>
+            <wp:cNvGraphicFramePr>
+              <a:graphicFrameLocks xmlns:a="http://schemas.openxmlformats.org/drawingml/2006/main" noChangeAspect="1"/>
+            </wp:cNvGraphicFramePr>
+            <a:graphic xmlns:a="http://schemas.openxmlformats.org/drawingml/2006/main">
+              <a:graphicData uri="http://schemas.openxmlformats.org/drawingml/2006/picture">
+                <pic:pic xmlns:pic="http://schemas.openxmlformats.org/drawingml/2006/picture">
+                  <pic:nvPicPr>
+                    <pic:cNvPr id="1" name=""/>
+                    <pic:cNvPicPr/>
+                  </pic:nvPicPr>
+                  <pic:blipFill>
+                    <a:blip r:embed="rId5"/>
+                    <a:stretch>
+                      <a:fillRect/>
+                    </a:stretch>
+                  </pic:blipFill>
+                  <pic:spPr>
+                    <a:xfrm>
+                      <a:off x="0" y="0"/>
+                      <a:ext cx="5612130" cy="1806575"/>
+                    </a:xfrm>
+                    <a:prstGeom prst="rect">
+                      <a:avLst/>
+                    </a:prstGeom>
+                  </pic:spPr>
+                </pic:pic>
+              </a:graphicData>
+            </a:graphic>
+          </wp:inline>
+        </w:drawing>
+      </w:r>
+    </w:p>
+    <w:p>
+      <w:pPr>
+        <w:jc w:val="center"/>
+        <w:rPr>
+          <w:rFonts w:ascii="Times New Roman" w:hAnsi="Times New Roman" w:cs="Times New Roman"/>
+          <w:sz w:val="24"/>
+          <w:szCs w:val="24"/>
+          <w:lang w:val="es-ES"/>
+        </w:rPr>
+      </w:pPr>
+      <w:r>
+        <w:rPr>
+          <w:rFonts w:ascii="Times New Roman" w:hAnsi="Times New Roman" w:cs="Times New Roman"/>
+          <w:sz w:val="24"/>
+          <w:szCs w:val="24"/>
+          <w:lang w:val="es-ES"/>
+        </w:rPr>
+        <w:drawing>
+          <wp:inline distT="0" distB="0" distL="0" distR="0" wp14:anchorId="3EEA46F8" wp14:editId="3C0B8CF0">
+            <wp:extent cx="5612130" cy="1328420"/>
+            <wp:effectExtent l="0" t="0" r="7620" b="5080"/>
+            <wp:docPr id="3" name="Imagen 3"/>
+            <wp:cNvGraphicFramePr>
+              <a:graphicFrameLocks xmlns:a="http://schemas.openxmlformats.org/drawingml/2006/main" noChangeAspect="1"/>
+            </wp:cNvGraphicFramePr>
+            <a:graphic xmlns:a="http://schemas.openxmlformats.org/drawingml/2006/main">
+              <a:graphicData uri="http://schemas.openxmlformats.org/drawingml/2006/picture">
+                <pic:pic xmlns:pic="http://schemas.openxmlformats.org/drawingml/2006/picture">
+                  <pic:nvPicPr>
+                    <pic:cNvPr id="1" name=""/>
+                    <pic:cNvPicPr/>
+                  </pic:nvPicPr>
+                  <pic:blipFill>
+                    <a:blip r:embed="rId6"/>
+                    <a:stretch>
+                      <a:fillRect/>
+                    </a:stretch>
+                  </pic:blipFill>
+                  <pic:spPr>
+                    <a:xfrm>
+                      <a:off x="0" y="0"/>
+                      <a:ext cx="5612130" cy="1328420"/>
+                    </a:xfrm>
+                    <a:prstGeom prst="rect">
+                      <a:avLst/>
+                    </a:prstGeom>
+                  </pic:spPr>
+                </pic:pic>
+              </a:graphicData>
+            </a:graphic>
+          </wp:inline>
+        </w:drawing>
+      </w:r>
+    </w:p>
+    <w:p>
+      <w:pPr>
+        <w:jc w:val="center"/>
+        <w:rPr>
+          <w:rFonts w:ascii="Times New Roman" w:hAnsi="Times New Roman" w:cs="Times New Roman"/>
+          <w:sz w:val="24"/>
+          <w:szCs w:val="24"/>
+          <w:lang w:val="es-ES"/>
+        </w:rPr>
+      </w:pPr>
+      <w:r>
+        <w:rPr>
+          <w:rFonts w:ascii="Times New Roman" w:hAnsi="Times New Roman" w:cs="Times New Roman"/>
+          <w:sz w:val="24"/>
+          <w:szCs w:val="24"/>
+          <w:lang w:val="es-ES"/>
+        </w:rPr>
+        <w:lastRenderedPageBreak/>
+        <w:drawing>
+          <wp:inline distT="0" distB="0" distL="0" distR="0" wp14:anchorId="45A8C489" wp14:editId="2D97EB14">
+            <wp:extent cx="5612130" cy="1842135"/>
+            <wp:effectExtent l="0" t="0" r="7620" b="5715"/>
+            <wp:docPr id="4" name="Imagen 4"/>
+            <wp:cNvGraphicFramePr>
+              <a:graphicFrameLocks xmlns:a="http://schemas.openxmlformats.org/drawingml/2006/main" noChangeAspect="1"/>
+            </wp:cNvGraphicFramePr>
+            <a:graphic xmlns:a="http://schemas.openxmlformats.org/drawingml/2006/main">
+              <a:graphicData uri="http://schemas.openxmlformats.org/drawingml/2006/picture">
+                <pic:pic xmlns:pic="http://schemas.openxmlformats.org/drawingml/2006/picture">
+                  <pic:nvPicPr>
+                    <pic:cNvPr id="1" name=""/>
+                    <pic:cNvPicPr/>
+                  </pic:nvPicPr>
+                  <pic:blipFill>
+                    <a:blip r:embed="rId7"/>
+                    <a:stretch>
+                      <a:fillRect/>
+                    </a:stretch>
+                  </pic:blipFill>
+                  <pic:spPr>
+                    <a:xfrm>
+                      <a:off x="0" y="0"/>
+                      <a:ext cx="5612130" cy="1842135"/>
+                    </a:xfrm>
+                    <a:prstGeom prst="rect">
+                      <a:avLst/>
+                    </a:prstGeom>
+                  </pic:spPr>
+                </pic:pic>
+              </a:graphicData>
+            </a:graphic>
+          </wp:inline>
+        </w:drawing>
+      </w:r>
+    </w:p>
+    <w:p>
+      <w:pPr>
+        <w:rPr>
+          <w:rFonts w:ascii="Times New Roman" w:hAnsi="Times New Roman" w:cs="Times New Roman"/>
+          <w:sz w:val="24"/>
+          <w:szCs w:val="24"/>
+          <w:lang w:val="es-ES"/>
+        </w:rPr>
+      </w:pPr>
     </w:p>
     <w:sectPr>
       <w:pgSz w:w="12240" w:h="15840"/>

--- a/Bitácora_12/subirCambiosAGitHub.docx
+++ b/Bitácora_12/subirCambiosAGitHub.docx
@@ -12,6 +12,17 @@
           <w:lang w:val="es-ES"/>
         </w:rPr>
       </w:pPr>
+    </w:p>
+    <w:p>
+      <w:pPr>
+        <w:rPr>
+          <w:rFonts w:ascii="Times New Roman" w:hAnsi="Times New Roman" w:cs="Times New Roman"/>
+          <w:b/>
+          <w:sz w:val="24"/>
+          <w:szCs w:val="24"/>
+          <w:lang w:val="es-ES"/>
+        </w:rPr>
+      </w:pPr>
       <w:r>
         <w:rPr>
           <w:rFonts w:ascii="Times New Roman" w:hAnsi="Times New Roman" w:cs="Times New Roman"/>
@@ -66,8 +77,151 @@
         </w:rPr>
         <w:t>:</w:t>
       </w:r>
-      <w:bookmarkStart w:id="0" w:name="_GoBack"/>
-      <w:bookmarkEnd w:id="0"/>
+    </w:p>
+    <w:p>
+      <w:pPr>
+        <w:rPr>
+          <w:rFonts w:ascii="Times New Roman" w:hAnsi="Times New Roman" w:cs="Times New Roman"/>
+          <w:sz w:val="24"/>
+          <w:szCs w:val="24"/>
+          <w:lang w:val="es-ES"/>
+        </w:rPr>
+      </w:pPr>
+      <w:proofErr w:type="spellStart"/>
+      <w:r>
+        <w:rPr>
+          <w:rFonts w:ascii="Times New Roman" w:hAnsi="Times New Roman" w:cs="Times New Roman"/>
+          <w:b/>
+          <w:sz w:val="24"/>
+          <w:szCs w:val="24"/>
+          <w:lang w:val="es-ES"/>
+        </w:rPr>
+        <w:t>git</w:t>
+      </w:r>
+      <w:proofErr w:type="spellEnd"/>
+      <w:r>
+        <w:rPr>
+          <w:rFonts w:ascii="Times New Roman" w:hAnsi="Times New Roman" w:cs="Times New Roman"/>
+          <w:b/>
+          <w:sz w:val="24"/>
+          <w:szCs w:val="24"/>
+          <w:lang w:val="es-ES"/>
+        </w:rPr>
+        <w:t xml:space="preserve"> status: </w:t>
+      </w:r>
+      <w:r>
+        <w:rPr>
+          <w:rFonts w:ascii="Times New Roman" w:hAnsi="Times New Roman" w:cs="Times New Roman"/>
+          <w:sz w:val="24"/>
+          <w:szCs w:val="24"/>
+          <w:lang w:val="es-ES"/>
+        </w:rPr>
+        <w:t>revisar todos los cambios.</w:t>
+      </w:r>
+    </w:p>
+    <w:p>
+      <w:pPr>
+        <w:rPr>
+          <w:rFonts w:ascii="Times New Roman" w:hAnsi="Times New Roman" w:cs="Times New Roman"/>
+          <w:sz w:val="24"/>
+          <w:szCs w:val="24"/>
+          <w:lang w:val="es-ES"/>
+        </w:rPr>
+      </w:pPr>
+      <w:proofErr w:type="spellStart"/>
+      <w:r>
+        <w:rPr>
+          <w:rFonts w:ascii="Times New Roman" w:hAnsi="Times New Roman" w:cs="Times New Roman"/>
+          <w:b/>
+          <w:sz w:val="24"/>
+          <w:szCs w:val="24"/>
+          <w:lang w:val="es-ES"/>
+        </w:rPr>
+        <w:t>git</w:t>
+      </w:r>
+      <w:proofErr w:type="spellEnd"/>
+      <w:r>
+        <w:rPr>
+          <w:rFonts w:ascii="Times New Roman" w:hAnsi="Times New Roman" w:cs="Times New Roman"/>
+          <w:b/>
+          <w:sz w:val="24"/>
+          <w:szCs w:val="24"/>
+          <w:lang w:val="es-ES"/>
+        </w:rPr>
+        <w:t xml:space="preserve"> </w:t>
+      </w:r>
+      <w:proofErr w:type="spellStart"/>
+      <w:r>
+        <w:rPr>
+          <w:rFonts w:ascii="Times New Roman" w:hAnsi="Times New Roman" w:cs="Times New Roman"/>
+          <w:b/>
+          <w:sz w:val="24"/>
+          <w:szCs w:val="24"/>
+          <w:lang w:val="es-ES"/>
+        </w:rPr>
+        <w:t>add</w:t>
+      </w:r>
+      <w:proofErr w:type="spellEnd"/>
+      <w:r>
+        <w:rPr>
+          <w:rFonts w:ascii="Times New Roman" w:hAnsi="Times New Roman" w:cs="Times New Roman"/>
+          <w:b/>
+          <w:sz w:val="24"/>
+          <w:szCs w:val="24"/>
+          <w:lang w:val="es-ES"/>
+        </w:rPr>
+        <w:t xml:space="preserve"> –A: </w:t>
+      </w:r>
+      <w:r>
+        <w:rPr>
+          <w:rFonts w:ascii="Times New Roman" w:hAnsi="Times New Roman" w:cs="Times New Roman"/>
+          <w:sz w:val="24"/>
+          <w:szCs w:val="24"/>
+          <w:lang w:val="es-ES"/>
+        </w:rPr>
+        <w:t>agregar los cambios.</w:t>
+      </w:r>
+    </w:p>
+    <w:p>
+      <w:pPr>
+        <w:rPr>
+          <w:rFonts w:ascii="Times New Roman" w:hAnsi="Times New Roman" w:cs="Times New Roman"/>
+          <w:sz w:val="24"/>
+          <w:szCs w:val="24"/>
+          <w:lang w:val="es-ES"/>
+        </w:rPr>
+      </w:pPr>
+      <w:proofErr w:type="spellStart"/>
+      <w:r>
+        <w:rPr>
+          <w:rFonts w:ascii="Times New Roman" w:hAnsi="Times New Roman" w:cs="Times New Roman"/>
+          <w:b/>
+          <w:sz w:val="24"/>
+          <w:szCs w:val="24"/>
+          <w:lang w:val="es-ES"/>
+        </w:rPr>
+        <w:t>git</w:t>
+      </w:r>
+      <w:proofErr w:type="spellEnd"/>
+      <w:r>
+        <w:rPr>
+          <w:rFonts w:ascii="Times New Roman" w:hAnsi="Times New Roman" w:cs="Times New Roman"/>
+          <w:b/>
+          <w:sz w:val="24"/>
+          <w:szCs w:val="24"/>
+          <w:lang w:val="es-ES"/>
+        </w:rPr>
+        <w:t xml:space="preserve"> status (de nuevo): </w:t>
+      </w:r>
+      <w:r>
+        <w:rPr>
+          <w:rFonts w:ascii="Times New Roman" w:hAnsi="Times New Roman" w:cs="Times New Roman"/>
+          <w:sz w:val="24"/>
+          <w:szCs w:val="24"/>
+          <w:lang w:val="es-ES"/>
+        </w:rPr>
+        <w:t>confirmar la agregación de los cambios.</w:t>
+      </w:r>
     </w:p>
     <w:p>
       <w:pPr>
@@ -187,6 +341,102 @@
           <w:lang w:val="es-ES"/>
         </w:rPr>
       </w:pPr>
+    </w:p>
+    <w:p>
+      <w:pPr>
+        <w:jc w:val="center"/>
+        <w:rPr>
+          <w:rFonts w:ascii="Times New Roman" w:hAnsi="Times New Roman" w:cs="Times New Roman"/>
+          <w:sz w:val="24"/>
+          <w:szCs w:val="24"/>
+          <w:lang w:val="es-ES"/>
+        </w:rPr>
+      </w:pPr>
+    </w:p>
+    <w:p>
+      <w:pPr>
+        <w:jc w:val="center"/>
+        <w:rPr>
+          <w:rFonts w:ascii="Times New Roman" w:hAnsi="Times New Roman" w:cs="Times New Roman"/>
+          <w:sz w:val="24"/>
+          <w:szCs w:val="24"/>
+          <w:lang w:val="es-ES"/>
+        </w:rPr>
+      </w:pPr>
+    </w:p>
+    <w:p>
+      <w:pPr>
+        <w:rPr>
+          <w:rFonts w:ascii="Times New Roman" w:hAnsi="Times New Roman" w:cs="Times New Roman"/>
+          <w:sz w:val="24"/>
+          <w:szCs w:val="24"/>
+          <w:lang w:val="es-ES"/>
+        </w:rPr>
+      </w:pPr>
+      <w:bookmarkStart w:id="0" w:name="_GoBack"/>
+      <w:bookmarkEnd w:id="0"/>
+    </w:p>
+    <w:p>
+      <w:pPr>
+        <w:rPr>
+          <w:rFonts w:ascii="Times New Roman" w:hAnsi="Times New Roman" w:cs="Times New Roman"/>
+          <w:sz w:val="24"/>
+          <w:szCs w:val="24"/>
+          <w:lang w:val="es-ES"/>
+        </w:rPr>
+      </w:pPr>
+      <w:proofErr w:type="spellStart"/>
+      <w:r>
+        <w:rPr>
+          <w:rFonts w:ascii="Times New Roman" w:hAnsi="Times New Roman" w:cs="Times New Roman"/>
+          <w:sz w:val="24"/>
+          <w:szCs w:val="24"/>
+          <w:lang w:val="es-ES"/>
+        </w:rPr>
+        <w:lastRenderedPageBreak/>
+        <w:t>git</w:t>
+      </w:r>
+      <w:proofErr w:type="spellEnd"/>
+      <w:r>
+        <w:rPr>
+          <w:rFonts w:ascii="Times New Roman" w:hAnsi="Times New Roman" w:cs="Times New Roman"/>
+          <w:sz w:val="24"/>
+          <w:szCs w:val="24"/>
+          <w:lang w:val="es-ES"/>
+        </w:rPr>
+        <w:t xml:space="preserve"> </w:t>
+      </w:r>
+      <w:proofErr w:type="spellStart"/>
+      <w:r>
+        <w:rPr>
+          <w:rFonts w:ascii="Times New Roman" w:hAnsi="Times New Roman" w:cs="Times New Roman"/>
+          <w:sz w:val="24"/>
+          <w:szCs w:val="24"/>
+          <w:lang w:val="es-ES"/>
+        </w:rPr>
+        <w:t>commit</w:t>
+      </w:r>
+      <w:proofErr w:type="spellEnd"/>
+      <w:r>
+        <w:rPr>
+          <w:rFonts w:ascii="Times New Roman" w:hAnsi="Times New Roman" w:cs="Times New Roman"/>
+          <w:sz w:val="24"/>
+          <w:szCs w:val="24"/>
+          <w:lang w:val="es-ES"/>
+        </w:rPr>
+        <w:t xml:space="preserve"> –m: Agregar un comentario para los cambios.</w:t>
+      </w:r>
+    </w:p>
+    <w:p>
+      <w:pPr>
+        <w:jc w:val="center"/>
+        <w:rPr>
+          <w:rFonts w:ascii="Times New Roman" w:hAnsi="Times New Roman" w:cs="Times New Roman"/>
+          <w:sz w:val="24"/>
+          <w:szCs w:val="24"/>
+          <w:lang w:val="es-ES"/>
+        </w:rPr>
+      </w:pPr>
       <w:r>
         <w:rPr>
           <w:rFonts w:ascii="Times New Roman" w:hAnsi="Times New Roman" w:cs="Times New Roman"/>
@@ -233,6 +483,56 @@
     </w:p>
     <w:p>
       <w:pPr>
+        <w:rPr>
+          <w:rFonts w:ascii="Times New Roman" w:hAnsi="Times New Roman" w:cs="Times New Roman"/>
+          <w:sz w:val="24"/>
+          <w:szCs w:val="24"/>
+          <w:lang w:val="es-ES"/>
+        </w:rPr>
+      </w:pPr>
+      <w:proofErr w:type="spellStart"/>
+      <w:r>
+        <w:rPr>
+          <w:rFonts w:ascii="Times New Roman" w:hAnsi="Times New Roman" w:cs="Times New Roman"/>
+          <w:sz w:val="24"/>
+          <w:szCs w:val="24"/>
+          <w:lang w:val="es-ES"/>
+        </w:rPr>
+        <w:t>git</w:t>
+      </w:r>
+      <w:proofErr w:type="spellEnd"/>
+      <w:r>
+        <w:rPr>
+          <w:rFonts w:ascii="Times New Roman" w:hAnsi="Times New Roman" w:cs="Times New Roman"/>
+          <w:sz w:val="24"/>
+          <w:szCs w:val="24"/>
+          <w:lang w:val="es-ES"/>
+        </w:rPr>
+        <w:t xml:space="preserve"> </w:t>
+      </w:r>
+      <w:proofErr w:type="spellStart"/>
+      <w:r>
+        <w:rPr>
+          <w:rFonts w:ascii="Times New Roman" w:hAnsi="Times New Roman" w:cs="Times New Roman"/>
+          <w:sz w:val="24"/>
+          <w:szCs w:val="24"/>
+          <w:lang w:val="es-ES"/>
+        </w:rPr>
+        <w:t>push</w:t>
+      </w:r>
+      <w:proofErr w:type="spellEnd"/>
+      <w:r>
+        <w:rPr>
+          <w:rFonts w:ascii="Times New Roman" w:hAnsi="Times New Roman" w:cs="Times New Roman"/>
+          <w:sz w:val="24"/>
+          <w:szCs w:val="24"/>
+          <w:lang w:val="es-ES"/>
+        </w:rPr>
+        <w:t>: subir los cambios.</w:t>
+      </w:r>
+    </w:p>
+    <w:p>
+      <w:pPr>
         <w:jc w:val="center"/>
         <w:rPr>
           <w:rFonts w:ascii="Times New Roman" w:hAnsi="Times New Roman" w:cs="Times New Roman"/>
@@ -248,7 +548,6 @@
           <w:szCs w:val="24"/>
           <w:lang w:val="es-ES"/>
         </w:rPr>
-        <w:lastRenderedPageBreak/>
         <w:drawing>
           <wp:inline distT="0" distB="0" distL="0" distR="0" wp14:anchorId="45A8C489" wp14:editId="2D97EB14">
             <wp:extent cx="5612130" cy="1842135"/>
@@ -274,6 +573,204 @@
                     <a:xfrm>
                       <a:off x="0" y="0"/>
                       <a:ext cx="5612130" cy="1842135"/>
+                    </a:xfrm>
+                    <a:prstGeom prst="rect">
+                      <a:avLst/>
+                    </a:prstGeom>
+                  </pic:spPr>
+                </pic:pic>
+              </a:graphicData>
+            </a:graphic>
+          </wp:inline>
+        </w:drawing>
+      </w:r>
+    </w:p>
+    <w:p>
+      <w:pPr>
+        <w:jc w:val="center"/>
+        <w:rPr>
+          <w:rFonts w:ascii="Times New Roman" w:hAnsi="Times New Roman" w:cs="Times New Roman"/>
+          <w:sz w:val="24"/>
+          <w:szCs w:val="24"/>
+          <w:lang w:val="es-ES"/>
+        </w:rPr>
+      </w:pPr>
+    </w:p>
+    <w:p>
+      <w:pPr>
+        <w:jc w:val="center"/>
+        <w:rPr>
+          <w:rFonts w:ascii="Times New Roman" w:hAnsi="Times New Roman" w:cs="Times New Roman"/>
+          <w:b/>
+          <w:color w:val="FF0000"/>
+          <w:sz w:val="24"/>
+          <w:szCs w:val="24"/>
+          <w:lang w:val="es-ES"/>
+        </w:rPr>
+      </w:pPr>
+      <w:r>
+        <w:rPr>
+          <w:rFonts w:ascii="Times New Roman" w:hAnsi="Times New Roman" w:cs="Times New Roman"/>
+          <w:b/>
+          <w:color w:val="FF0000"/>
+          <w:sz w:val="24"/>
+          <w:szCs w:val="24"/>
+          <w:lang w:val="es-ES"/>
+        </w:rPr>
+        <w:t>Proceso de nuevo:</w:t>
+      </w:r>
+    </w:p>
+    <w:p>
+      <w:pPr>
+        <w:jc w:val="center"/>
+        <w:rPr>
+          <w:rFonts w:ascii="Times New Roman" w:hAnsi="Times New Roman" w:cs="Times New Roman"/>
+          <w:sz w:val="24"/>
+          <w:szCs w:val="24"/>
+          <w:lang w:val="es-ES"/>
+        </w:rPr>
+      </w:pPr>
+      <w:r>
+        <w:rPr>
+          <w:rFonts w:ascii="Times New Roman" w:hAnsi="Times New Roman" w:cs="Times New Roman"/>
+          <w:sz w:val="24"/>
+          <w:szCs w:val="24"/>
+          <w:lang w:val="es-ES"/>
+        </w:rPr>
+        <w:drawing>
+          <wp:inline distT="0" distB="0" distL="0" distR="0" wp14:anchorId="57D67E7F" wp14:editId="07D6CAA8">
+            <wp:extent cx="5612130" cy="3414395"/>
+            <wp:effectExtent l="0" t="0" r="7620" b="0"/>
+            <wp:docPr id="5" name="Imagen 5"/>
+            <wp:cNvGraphicFramePr>
+              <a:graphicFrameLocks xmlns:a="http://schemas.openxmlformats.org/drawingml/2006/main" noChangeAspect="1"/>
+            </wp:cNvGraphicFramePr>
+            <a:graphic xmlns:a="http://schemas.openxmlformats.org/drawingml/2006/main">
+              <a:graphicData uri="http://schemas.openxmlformats.org/drawingml/2006/picture">
+                <pic:pic xmlns:pic="http://schemas.openxmlformats.org/drawingml/2006/picture">
+                  <pic:nvPicPr>
+                    <pic:cNvPr id="1" name=""/>
+                    <pic:cNvPicPr/>
+                  </pic:nvPicPr>
+                  <pic:blipFill>
+                    <a:blip r:embed="rId8"/>
+                    <a:stretch>
+                      <a:fillRect/>
+                    </a:stretch>
+                  </pic:blipFill>
+                  <pic:spPr>
+                    <a:xfrm>
+                      <a:off x="0" y="0"/>
+                      <a:ext cx="5612130" cy="3414395"/>
+                    </a:xfrm>
+                    <a:prstGeom prst="rect">
+                      <a:avLst/>
+                    </a:prstGeom>
+                  </pic:spPr>
+                </pic:pic>
+              </a:graphicData>
+            </a:graphic>
+          </wp:inline>
+        </w:drawing>
+      </w:r>
+    </w:p>
+    <w:p>
+      <w:pPr>
+        <w:jc w:val="center"/>
+        <w:rPr>
+          <w:rFonts w:ascii="Times New Roman" w:hAnsi="Times New Roman" w:cs="Times New Roman"/>
+          <w:sz w:val="24"/>
+          <w:szCs w:val="24"/>
+          <w:lang w:val="es-ES"/>
+        </w:rPr>
+      </w:pPr>
+      <w:r>
+        <w:rPr>
+          <w:rFonts w:ascii="Times New Roman" w:hAnsi="Times New Roman" w:cs="Times New Roman"/>
+          <w:sz w:val="24"/>
+          <w:szCs w:val="24"/>
+          <w:lang w:val="es-ES"/>
+        </w:rPr>
+        <w:lastRenderedPageBreak/>
+        <w:drawing>
+          <wp:inline distT="0" distB="0" distL="0" distR="0" wp14:anchorId="65498320" wp14:editId="62D3F3C4">
+            <wp:extent cx="5612130" cy="1890395"/>
+            <wp:effectExtent l="0" t="0" r="7620" b="0"/>
+            <wp:docPr id="6" name="Imagen 6"/>
+            <wp:cNvGraphicFramePr>
+              <a:graphicFrameLocks xmlns:a="http://schemas.openxmlformats.org/drawingml/2006/main" noChangeAspect="1"/>
+            </wp:cNvGraphicFramePr>
+            <a:graphic xmlns:a="http://schemas.openxmlformats.org/drawingml/2006/main">
+              <a:graphicData uri="http://schemas.openxmlformats.org/drawingml/2006/picture">
+                <pic:pic xmlns:pic="http://schemas.openxmlformats.org/drawingml/2006/picture">
+                  <pic:nvPicPr>
+                    <pic:cNvPr id="1" name=""/>
+                    <pic:cNvPicPr/>
+                  </pic:nvPicPr>
+                  <pic:blipFill>
+                    <a:blip r:embed="rId9"/>
+                    <a:stretch>
+                      <a:fillRect/>
+                    </a:stretch>
+                  </pic:blipFill>
+                  <pic:spPr>
+                    <a:xfrm>
+                      <a:off x="0" y="0"/>
+                      <a:ext cx="5612130" cy="1890395"/>
+                    </a:xfrm>
+                    <a:prstGeom prst="rect">
+                      <a:avLst/>
+                    </a:prstGeom>
+                  </pic:spPr>
+                </pic:pic>
+              </a:graphicData>
+            </a:graphic>
+          </wp:inline>
+        </w:drawing>
+      </w:r>
+    </w:p>
+    <w:p>
+      <w:pPr>
+        <w:jc w:val="center"/>
+        <w:rPr>
+          <w:rFonts w:ascii="Times New Roman" w:hAnsi="Times New Roman" w:cs="Times New Roman"/>
+          <w:sz w:val="24"/>
+          <w:szCs w:val="24"/>
+          <w:lang w:val="es-ES"/>
+        </w:rPr>
+      </w:pPr>
+      <w:r>
+        <w:rPr>
+          <w:rFonts w:ascii="Times New Roman" w:hAnsi="Times New Roman" w:cs="Times New Roman"/>
+          <w:sz w:val="24"/>
+          <w:szCs w:val="24"/>
+          <w:lang w:val="es-ES"/>
+        </w:rPr>
+        <w:drawing>
+          <wp:inline distT="0" distB="0" distL="0" distR="0" wp14:anchorId="611F0D24" wp14:editId="32056F49">
+            <wp:extent cx="5612130" cy="2410460"/>
+            <wp:effectExtent l="0" t="0" r="7620" b="8890"/>
+            <wp:docPr id="7" name="Imagen 7"/>
+            <wp:cNvGraphicFramePr>
+              <a:graphicFrameLocks xmlns:a="http://schemas.openxmlformats.org/drawingml/2006/main" noChangeAspect="1"/>
+            </wp:cNvGraphicFramePr>
+            <a:graphic xmlns:a="http://schemas.openxmlformats.org/drawingml/2006/main">
+              <a:graphicData uri="http://schemas.openxmlformats.org/drawingml/2006/picture">
+                <pic:pic xmlns:pic="http://schemas.openxmlformats.org/drawingml/2006/picture">
+                  <pic:nvPicPr>
+                    <pic:cNvPr id="1" name=""/>
+                    <pic:cNvPicPr/>
+                  </pic:nvPicPr>
+                  <pic:blipFill>
+                    <a:blip r:embed="rId10"/>
+                    <a:stretch>
+                      <a:fillRect/>
+                    </a:stretch>
+                  </pic:blipFill>
+                  <pic:spPr>
+                    <a:xfrm>
+                      <a:off x="0" y="0"/>
+                      <a:ext cx="5612130" cy="2410460"/>
                     </a:xfrm>
                     <a:prstGeom prst="rect">
                       <a:avLst/>
